--- a/2. Linux系统/1. Linux管理/9. 服务与系统管理/2. 工作管理.docx
+++ b/2. Linux系统/1. Linux管理/9. 服务与系统管理/2. 工作管理.docx
@@ -128,6 +128,7 @@
     <w:p>
       <w:pPr>
         <w:numPr>
+          <w:ilvl w:val="0"/>
           <w:numId w:val="0"/>
         </w:numPr>
         <w:rPr>
@@ -154,6 +155,23 @@
     </w:p>
     <w:p>
       <w:pPr>
+        <w:pStyle w:val="3"/>
+        <w:bidi w:val="0"/>
+        <w:rPr>
+          <w:rFonts w:hint="default"/>
+          <w:lang w:val="en-US" w:eastAsia="zh-CN"/>
+        </w:rPr>
+      </w:pPr>
+      <w:r>
+        <w:rPr>
+          <w:rFonts w:hint="eastAsia"/>
+          <w:lang w:val="en-US" w:eastAsia="zh-CN"/>
+        </w:rPr>
+        <w:t>&amp;</w:t>
+      </w:r>
+    </w:p>
+    <w:p>
+      <w:pPr>
         <w:ind w:firstLine="420" w:firstLineChars="0"/>
         <w:rPr>
           <w:rFonts w:hint="eastAsia"/>
@@ -222,201 +240,212 @@
           <w:rFonts w:hint="eastAsia"/>
           <w:lang w:val="en-US" w:eastAsia="zh-CN"/>
         </w:rPr>
-        <w:t>查看后台的工作：jobs [-l]</w:t>
-      </w:r>
-    </w:p>
-    <w:p>
-      <w:pPr>
-        <w:ind w:firstLine="420" w:firstLineChars="0"/>
-        <w:rPr>
-          <w:rFonts w:hint="eastAsia"/>
-          <w:lang w:val="en-US" w:eastAsia="zh-CN"/>
-        </w:rPr>
-      </w:pPr>
-      <w:r>
-        <w:rPr>
-          <w:rFonts w:hint="eastAsia"/>
-          <w:lang w:val="en-US" w:eastAsia="zh-CN"/>
-        </w:rPr>
-        <w:t>选项：</w:t>
-      </w:r>
-    </w:p>
-    <w:p>
-      <w:pPr>
-        <w:ind w:firstLine="420" w:firstLineChars="0"/>
-        <w:rPr>
-          <w:rFonts w:hint="eastAsia"/>
-          <w:lang w:val="en-US" w:eastAsia="zh-CN"/>
-        </w:rPr>
-      </w:pPr>
-      <w:r>
-        <w:rPr>
-          <w:rFonts w:hint="eastAsia"/>
-          <w:lang w:val="en-US" w:eastAsia="zh-CN"/>
-        </w:rPr>
-        <w:t>-l 显示工作的PID</w:t>
-      </w:r>
-    </w:p>
-    <w:p>
-      <w:pPr>
-        <w:ind w:firstLine="420" w:firstLineChars="0"/>
-        <w:rPr>
-          <w:rFonts w:hint="eastAsia"/>
-          <w:lang w:val="en-US" w:eastAsia="zh-CN"/>
-        </w:rPr>
-      </w:pPr>
-      <w:r>
-        <w:rPr>
-          <w:rFonts w:hint="eastAsia"/>
-          <w:lang w:val="en-US" w:eastAsia="zh-CN"/>
-        </w:rPr>
-        <w:t>注：“+”号代表最近一个放入后台的工作，也是工作恢复时，默认恢复的工作。“-”号代表倒数第二个放入后台的工作。</w:t>
-      </w:r>
-    </w:p>
-    <w:p>
-      <w:pPr>
-        <w:ind w:firstLine="420" w:firstLineChars="0"/>
-        <w:rPr>
-          <w:rFonts w:hint="eastAsia"/>
-          <w:lang w:val="en-US" w:eastAsia="zh-CN"/>
-        </w:rPr>
-      </w:pPr>
-    </w:p>
-    <w:p>
-      <w:pPr>
-        <w:ind w:firstLine="420" w:firstLineChars="0"/>
-        <w:rPr>
-          <w:rFonts w:hint="eastAsia"/>
-          <w:lang w:val="en-US" w:eastAsia="zh-CN"/>
-        </w:rPr>
-      </w:pPr>
-      <w:r>
-        <w:rPr>
-          <w:rFonts w:hint="eastAsia"/>
-          <w:lang w:val="en-US" w:eastAsia="zh-CN"/>
-        </w:rPr>
-        <w:t>将后台暂停的工作恢复到前台执行：fg %工作号</w:t>
-      </w:r>
-    </w:p>
-    <w:p>
-      <w:pPr>
-        <w:ind w:firstLine="420" w:firstLineChars="0"/>
-        <w:rPr>
-          <w:rFonts w:hint="eastAsia"/>
-          <w:lang w:val="en-US" w:eastAsia="zh-CN"/>
-        </w:rPr>
-      </w:pPr>
-      <w:r>
-        <w:rPr>
-          <w:rFonts w:hint="eastAsia"/>
-          <w:lang w:val="en-US" w:eastAsia="zh-CN"/>
-        </w:rPr>
-        <w:t>参数：</w:t>
-      </w:r>
-    </w:p>
-    <w:p>
-      <w:pPr>
-        <w:ind w:firstLine="420" w:firstLineChars="0"/>
-        <w:rPr>
-          <w:rFonts w:hint="eastAsia"/>
-          <w:lang w:val="en-US" w:eastAsia="zh-CN"/>
-        </w:rPr>
-      </w:pPr>
-      <w:r>
-        <w:rPr>
-          <w:rFonts w:hint="eastAsia"/>
-          <w:lang w:val="en-US" w:eastAsia="zh-CN"/>
-        </w:rPr>
-        <w:t>%工作号：%号可以省略，但是注意工作号和PID的区别</w:t>
-      </w:r>
-    </w:p>
-    <w:p>
-      <w:pPr>
-        <w:ind w:firstLine="420" w:firstLineChars="0"/>
-        <w:rPr>
-          <w:rFonts w:hint="eastAsia"/>
-          <w:lang w:val="en-US" w:eastAsia="zh-CN"/>
-        </w:rPr>
-      </w:pPr>
-    </w:p>
-    <w:p>
-      <w:pPr>
-        <w:ind w:firstLine="420" w:firstLineChars="0"/>
-        <w:rPr>
-          <w:rFonts w:hint="eastAsia"/>
-          <w:lang w:val="en-US" w:eastAsia="zh-CN"/>
-        </w:rPr>
-      </w:pPr>
-      <w:r>
-        <w:rPr>
-          <w:rFonts w:hint="eastAsia"/>
-          <w:lang w:val="en-US" w:eastAsia="zh-CN"/>
-        </w:rPr>
-        <w:t>把后台暂停的工作恢复到后台执行：bg %工作号</w:t>
-      </w:r>
-    </w:p>
-    <w:p>
-      <w:pPr>
-        <w:ind w:firstLine="420" w:firstLineChars="0"/>
-        <w:rPr>
-          <w:rFonts w:hint="eastAsia"/>
-          <w:lang w:val="en-US" w:eastAsia="zh-CN"/>
-        </w:rPr>
-      </w:pPr>
-      <w:r>
-        <w:rPr>
-          <w:rFonts w:hint="eastAsia"/>
-          <w:lang w:val="en-US" w:eastAsia="zh-CN"/>
-        </w:rPr>
-        <w:t>注：后台恢复执行的命令，是不能和前台有交互的，否则不能恢复到后台执行。</w:t>
-      </w:r>
-    </w:p>
-    <w:p>
-      <w:pPr>
-        <w:pStyle w:val="2"/>
-        <w:rPr>
-          <w:rFonts w:hint="eastAsia"/>
-          <w:lang w:val="en-US" w:eastAsia="zh-CN"/>
-        </w:rPr>
-      </w:pPr>
-      <w:r>
-        <w:rPr>
-          <w:rFonts w:hint="eastAsia"/>
-          <w:lang w:val="en-US" w:eastAsia="zh-CN"/>
-        </w:rPr>
-        <w:t>后台命令脱离终端</w:t>
-      </w:r>
-    </w:p>
-    <w:p>
-      <w:pPr>
-        <w:ind w:firstLine="420" w:firstLineChars="0"/>
-        <w:rPr>
-          <w:rFonts w:hint="eastAsia"/>
-          <w:lang w:val="en-US" w:eastAsia="zh-CN"/>
-        </w:rPr>
-      </w:pPr>
-      <w:r>
-        <w:rPr>
-          <w:rFonts w:hint="eastAsia"/>
-          <w:lang w:val="en-US" w:eastAsia="zh-CN"/>
-        </w:rPr>
-        <w:t>把命令放入后台，只能在当前登录终端执行。一旦退出或关闭终端，后台程序就会停止。</w:t>
-      </w:r>
-    </w:p>
-    <w:p>
-      <w:pPr>
-        <w:ind w:firstLine="420" w:firstLineChars="0"/>
-        <w:rPr>
-          <w:rFonts w:hint="eastAsia"/>
-          <w:lang w:val="en-US" w:eastAsia="zh-CN"/>
-        </w:rPr>
-      </w:pPr>
-      <w:r>
-        <w:rPr>
-          <w:rFonts w:hint="eastAsia"/>
-          <w:lang w:val="en-US" w:eastAsia="zh-CN"/>
-        </w:rPr>
-        <w:t>后台命令脱离登录终端执行的方法：</w:t>
+        <w:t>如果程序在前台运行，如果键入Ctrl+C ，程序会收到一个SIGINT信号，如果不做特殊处理，程序的默认行为是终止。</w:t>
+      </w:r>
+    </w:p>
+    <w:p>
+      <w:pPr>
+        <w:ind w:firstLine="420" w:firstLineChars="0"/>
+        <w:rPr>
+          <w:rFonts w:hint="eastAsia"/>
+          <w:lang w:val="en-US" w:eastAsia="zh-CN"/>
+        </w:rPr>
+      </w:pPr>
+      <w:r>
+        <w:rPr>
+          <w:rFonts w:hint="eastAsia"/>
+          <w:lang w:val="en-US" w:eastAsia="zh-CN"/>
+        </w:rPr>
+        <w:t>如果使用&amp;后台运行，键入Ctrl+C，程序会继续运行。</w:t>
+      </w:r>
+      <w:r>
+        <w:rPr>
+          <w:rFonts w:hint="eastAsia"/>
+          <w:color w:val="FF0000"/>
+          <w:lang w:val="en-US" w:eastAsia="zh-CN"/>
+        </w:rPr>
+        <w:t>如果关掉session，程序会收到一个SIGHUP信号，此时进程终止</w:t>
+      </w:r>
+      <w:r>
+        <w:rPr>
+          <w:rFonts w:hint="eastAsia"/>
+          <w:lang w:val="en-US" w:eastAsia="zh-CN"/>
+        </w:rPr>
+        <w:t>。</w:t>
+      </w:r>
+    </w:p>
+    <w:p>
+      <w:pPr>
+        <w:ind w:firstLine="420" w:firstLineChars="0"/>
+        <w:rPr>
+          <w:rFonts w:hint="default"/>
+          <w:lang w:val="en-US" w:eastAsia="zh-CN"/>
+        </w:rPr>
+      </w:pPr>
+      <w:r>
+        <w:rPr>
+          <w:rFonts w:hint="default"/>
+          <w:lang w:val="en-US" w:eastAsia="zh-CN"/>
+        </w:rPr>
+        <w:t>使用nohup运行程序，会发现：</w:t>
+      </w:r>
+    </w:p>
+    <w:p>
+      <w:pPr>
+        <w:ind w:firstLine="420" w:firstLineChars="0"/>
+        <w:rPr>
+          <w:rFonts w:hint="default"/>
+          <w:lang w:val="en-US" w:eastAsia="zh-CN"/>
+        </w:rPr>
+      </w:pPr>
+      <w:r>
+        <w:rPr>
+          <w:rFonts w:hint="eastAsia"/>
+          <w:lang w:val="en-US" w:eastAsia="zh-CN"/>
+        </w:rPr>
+        <w:t>1、</w:t>
+      </w:r>
+      <w:r>
+        <w:rPr>
+          <w:rFonts w:hint="default"/>
+          <w:lang w:val="en-US" w:eastAsia="zh-CN"/>
+        </w:rPr>
+        <w:t>前台没有出现进程号</w:t>
+      </w:r>
+    </w:p>
+    <w:p>
+      <w:pPr>
+        <w:ind w:firstLine="420" w:firstLineChars="0"/>
+        <w:rPr>
+          <w:rFonts w:hint="default"/>
+          <w:lang w:val="en-US" w:eastAsia="zh-CN"/>
+        </w:rPr>
+      </w:pPr>
+      <w:r>
+        <w:rPr>
+          <w:rFonts w:hint="eastAsia"/>
+          <w:lang w:val="en-US" w:eastAsia="zh-CN"/>
+        </w:rPr>
+        <w:t>2、</w:t>
+      </w:r>
+      <w:r>
+        <w:rPr>
+          <w:rFonts w:hint="default"/>
+          <w:lang w:val="en-US" w:eastAsia="zh-CN"/>
+        </w:rPr>
+        <w:t>有一个“忽略输入，输出至nohup.out”的提示</w:t>
+      </w:r>
+    </w:p>
+    <w:p>
+      <w:pPr>
+        <w:ind w:firstLine="420" w:firstLineChars="0"/>
+        <w:rPr>
+          <w:rFonts w:hint="default"/>
+          <w:lang w:val="en-US" w:eastAsia="zh-CN"/>
+        </w:rPr>
+      </w:pPr>
+      <w:r>
+        <w:rPr>
+          <w:rFonts w:hint="eastAsia"/>
+          <w:lang w:val="en-US" w:eastAsia="zh-CN"/>
+        </w:rPr>
+        <w:t>3、</w:t>
+      </w:r>
+      <w:r>
+        <w:rPr>
+          <w:rFonts w:hint="default"/>
+          <w:lang w:val="en-US" w:eastAsia="zh-CN"/>
+        </w:rPr>
+        <w:t>输出也没有出现在前台</w:t>
+      </w:r>
+    </w:p>
+    <w:p>
+      <w:pPr>
+        <w:ind w:firstLine="420" w:firstLineChars="0"/>
+        <w:rPr>
+          <w:rFonts w:hint="eastAsia"/>
+          <w:lang w:val="en-US" w:eastAsia="zh-CN"/>
+        </w:rPr>
+      </w:pPr>
+      <w:r>
+        <w:rPr>
+          <w:rFonts w:hint="default"/>
+          <w:lang w:val="en-US" w:eastAsia="zh-CN"/>
+        </w:rPr>
+        <w:t>使用nohup启动a.out，如果键入Ctrl+C ，程序收到SIGINT信号后，直接关闭了</w:t>
+      </w:r>
+      <w:r>
+        <w:rPr>
+          <w:rFonts w:hint="eastAsia"/>
+          <w:lang w:val="en-US" w:eastAsia="zh-CN"/>
+        </w:rPr>
+        <w:t>。</w:t>
+      </w:r>
+      <w:r>
+        <w:rPr>
+          <w:rFonts w:hint="default"/>
+          <w:lang w:val="en-US" w:eastAsia="zh-CN"/>
+        </w:rPr>
+        <w:t>如果关掉session，程序会收到一个SIGHUP信号</w:t>
+      </w:r>
+      <w:r>
+        <w:rPr>
+          <w:rFonts w:hint="eastAsia"/>
+          <w:lang w:val="en-US" w:eastAsia="zh-CN"/>
+        </w:rPr>
+        <w:t>，但是进程不会终止。因此，实际应用中同时使用nohup和&amp;。</w:t>
+      </w:r>
+    </w:p>
+    <w:p>
+      <w:pPr>
+        <w:ind w:firstLine="420" w:firstLineChars="0"/>
+        <w:rPr>
+          <w:rFonts w:hint="eastAsia"/>
+          <w:b/>
+          <w:bCs/>
+          <w:lang w:val="en-US" w:eastAsia="zh-CN"/>
+        </w:rPr>
+      </w:pPr>
+      <w:r>
+        <w:rPr>
+          <w:rFonts w:hint="default"/>
+          <w:b/>
+          <w:bCs/>
+          <w:lang w:val="en-US" w:eastAsia="zh-CN"/>
+        </w:rPr>
+        <w:t>结论</w:t>
+      </w:r>
+      <w:r>
+        <w:rPr>
+          <w:rFonts w:hint="eastAsia"/>
+          <w:b/>
+          <w:bCs/>
+          <w:lang w:val="en-US" w:eastAsia="zh-CN"/>
+        </w:rPr>
+        <w:t>：</w:t>
+      </w:r>
+    </w:p>
+    <w:p>
+      <w:pPr>
+        <w:numPr>
+          <w:numId w:val="0"/>
+        </w:numPr>
+        <w:ind w:firstLine="420" w:firstLineChars="0"/>
+        <w:rPr>
+          <w:rFonts w:hint="default"/>
+          <w:b/>
+          <w:bCs/>
+          <w:lang w:val="en-US" w:eastAsia="zh-CN"/>
+        </w:rPr>
+      </w:pPr>
+      <w:r>
+        <w:rPr>
+          <w:rFonts w:hint="default"/>
+          <w:b/>
+          <w:bCs/>
+          <w:lang w:val="en-US" w:eastAsia="zh-CN"/>
+        </w:rPr>
+        <w:t>使用&amp;后台运行程序：</w:t>
       </w:r>
     </w:p>
     <w:p>
@@ -427,16 +456,16 @@
         </w:numPr>
         <w:ind w:firstLine="420" w:firstLineChars="0"/>
         <w:rPr>
-          <w:rFonts w:hint="eastAsia"/>
-          <w:lang w:val="en-US" w:eastAsia="zh-CN"/>
-        </w:rPr>
-      </w:pPr>
-      <w:r>
-        <w:rPr>
-          <w:rFonts w:hint="eastAsia"/>
-          <w:lang w:val="en-US" w:eastAsia="zh-CN"/>
-        </w:rPr>
-        <w:t>把需要后台执行的命令加入/etc/rc.local文件</w:t>
+          <w:rFonts w:hint="default"/>
+          <w:lang w:val="en-US" w:eastAsia="zh-CN"/>
+        </w:rPr>
+      </w:pPr>
+      <w:r>
+        <w:rPr>
+          <w:rFonts w:hint="default"/>
+          <w:lang w:val="en-US" w:eastAsia="zh-CN"/>
+        </w:rPr>
+        <w:t>结果会输出到终端</w:t>
       </w:r>
     </w:p>
     <w:p>
@@ -447,16 +476,16 @@
         </w:numPr>
         <w:ind w:firstLine="420" w:firstLineChars="0"/>
         <w:rPr>
-          <w:rFonts w:hint="eastAsia"/>
-          <w:lang w:val="en-US" w:eastAsia="zh-CN"/>
-        </w:rPr>
-      </w:pPr>
-      <w:r>
-        <w:rPr>
-          <w:rFonts w:hint="eastAsia"/>
-          <w:lang w:val="en-US" w:eastAsia="zh-CN"/>
-        </w:rPr>
-        <w:t>使用系统定时任务，让系统在指定的时间执行某个后台命令</w:t>
+          <w:rFonts w:hint="default"/>
+          <w:lang w:val="en-US" w:eastAsia="zh-CN"/>
+        </w:rPr>
+      </w:pPr>
+      <w:r>
+        <w:rPr>
+          <w:rFonts w:hint="default"/>
+          <w:lang w:val="en-US" w:eastAsia="zh-CN"/>
+        </w:rPr>
+        <w:t>使用Ctrl + C发送SIGINT信号，程序免疫</w:t>
       </w:r>
     </w:p>
     <w:p>
@@ -467,16 +496,96 @@
         </w:numPr>
         <w:ind w:firstLine="420" w:firstLineChars="0"/>
         <w:rPr>
-          <w:rFonts w:hint="eastAsia"/>
-          <w:lang w:val="en-US" w:eastAsia="zh-CN"/>
-        </w:rPr>
-      </w:pPr>
-      <w:r>
-        <w:rPr>
-          <w:rFonts w:hint="eastAsia"/>
-          <w:lang w:val="en-US" w:eastAsia="zh-CN"/>
-        </w:rPr>
-        <w:t>使用nohup命令</w:t>
+          <w:rFonts w:hint="default"/>
+          <w:lang w:val="en-US" w:eastAsia="zh-CN"/>
+        </w:rPr>
+      </w:pPr>
+      <w:r>
+        <w:rPr>
+          <w:rFonts w:hint="default"/>
+          <w:lang w:val="en-US" w:eastAsia="zh-CN"/>
+        </w:rPr>
+        <w:t>关闭session发送SIGHUP信号，程序关闭</w:t>
+      </w:r>
+    </w:p>
+    <w:p>
+      <w:pPr>
+        <w:ind w:firstLine="420" w:firstLineChars="0"/>
+        <w:rPr>
+          <w:rFonts w:hint="default"/>
+          <w:b/>
+          <w:bCs/>
+          <w:lang w:val="en-US" w:eastAsia="zh-CN"/>
+        </w:rPr>
+      </w:pPr>
+      <w:r>
+        <w:rPr>
+          <w:rFonts w:hint="default"/>
+          <w:b/>
+          <w:bCs/>
+          <w:lang w:val="en-US" w:eastAsia="zh-CN"/>
+        </w:rPr>
+        <w:t>使用nohup运行程序：</w:t>
+      </w:r>
+    </w:p>
+    <w:p>
+      <w:pPr>
+        <w:numPr>
+          <w:ilvl w:val="0"/>
+          <w:numId w:val="3"/>
+        </w:numPr>
+        <w:ind w:firstLine="420" w:firstLineChars="0"/>
+        <w:rPr>
+          <w:rFonts w:hint="default"/>
+          <w:lang w:val="en-US" w:eastAsia="zh-CN"/>
+        </w:rPr>
+      </w:pPr>
+      <w:r>
+        <w:rPr>
+          <w:rFonts w:hint="default"/>
+          <w:lang w:val="en-US" w:eastAsia="zh-CN"/>
+        </w:rPr>
+        <w:t>结果默认会输出到nohup.out</w:t>
+      </w:r>
+    </w:p>
+    <w:p>
+      <w:pPr>
+        <w:numPr>
+          <w:ilvl w:val="0"/>
+          <w:numId w:val="3"/>
+        </w:numPr>
+        <w:ind w:firstLine="420" w:firstLineChars="0"/>
+        <w:rPr>
+          <w:rFonts w:hint="default"/>
+          <w:lang w:val="en-US" w:eastAsia="zh-CN"/>
+        </w:rPr>
+      </w:pPr>
+      <w:r>
+        <w:rPr>
+          <w:rFonts w:hint="default"/>
+          <w:lang w:val="en-US" w:eastAsia="zh-CN"/>
+        </w:rPr>
+        <w:t>使用Ctrl + C发送SIGINT信号，程序关闭</w:t>
+      </w:r>
+    </w:p>
+    <w:p>
+      <w:pPr>
+        <w:numPr>
+          <w:ilvl w:val="0"/>
+          <w:numId w:val="3"/>
+        </w:numPr>
+        <w:ind w:firstLine="420" w:firstLineChars="0"/>
+        <w:rPr>
+          <w:rFonts w:hint="default"/>
+          <w:lang w:val="en-US" w:eastAsia="zh-CN"/>
+        </w:rPr>
+      </w:pPr>
+      <w:r>
+        <w:rPr>
+          <w:rFonts w:hint="default"/>
+          <w:lang w:val="en-US" w:eastAsia="zh-CN"/>
+        </w:rPr>
+        <w:t>关闭session发送SIGHUP信号，程序免疫</w:t>
       </w:r>
     </w:p>
     <w:p>
@@ -484,13 +593,421 @@
         <w:numPr>
           <w:numId w:val="0"/>
         </w:numPr>
-        <w:rPr>
-          <w:rFonts w:hint="eastAsia"/>
+        <w:ind w:firstLine="420" w:firstLineChars="0"/>
+        <w:rPr>
+          <w:rFonts w:hint="default"/>
+          <w:b/>
+          <w:bCs/>
+          <w:lang w:val="en-US" w:eastAsia="zh-CN"/>
+        </w:rPr>
+      </w:pPr>
+      <w:r>
+        <w:rPr>
+          <w:rFonts w:hint="default"/>
+          <w:b/>
+          <w:bCs/>
+          <w:lang w:val="en-US" w:eastAsia="zh-CN"/>
+        </w:rPr>
+        <w:t>平日线上经常使用nohup和&amp;配合来启动程序：</w:t>
+      </w:r>
+    </w:p>
+    <w:p>
+      <w:pPr>
+        <w:ind w:firstLine="420" w:firstLineChars="0"/>
+        <w:rPr>
+          <w:rFonts w:hint="default"/>
+          <w:lang w:val="en-US" w:eastAsia="zh-CN"/>
+        </w:rPr>
+      </w:pPr>
+      <w:r>
+        <w:rPr>
+          <w:rFonts w:hint="default"/>
+          <w:lang w:val="en-US" w:eastAsia="zh-CN"/>
+        </w:rPr>
+        <w:t>同时免疫SIGINT和SIGHUP信号</w:t>
+      </w:r>
+    </w:p>
+    <w:p>
+      <w:pPr>
+        <w:rPr>
+          <w:rFonts w:hint="default"/>
           <w:lang w:val="en-US" w:eastAsia="zh-CN"/>
         </w:rPr>
       </w:pPr>
       <w:bookmarkStart w:id="0" w:name="_GoBack"/>
       <w:bookmarkEnd w:id="0"/>
+    </w:p>
+    <w:p>
+      <w:pPr>
+        <w:pStyle w:val="3"/>
+        <w:bidi w:val="0"/>
+        <w:rPr>
+          <w:rFonts w:hint="eastAsia"/>
+          <w:lang w:val="en-US" w:eastAsia="zh-CN"/>
+        </w:rPr>
+      </w:pPr>
+      <w:r>
+        <w:rPr>
+          <w:rFonts w:hint="eastAsia"/>
+          <w:lang w:val="en-US" w:eastAsia="zh-CN"/>
+        </w:rPr>
+        <w:t>nohup</w:t>
+      </w:r>
+    </w:p>
+    <w:p>
+      <w:pPr>
+        <w:bidi w:val="0"/>
+        <w:ind w:firstLine="420" w:firstLineChars="0"/>
+        <w:rPr>
+          <w:rFonts w:hint="eastAsia" w:ascii="Times New Roman" w:hAnsi="Times New Roman"/>
+          <w:lang w:val="en-US" w:eastAsia="zh-CN"/>
+        </w:rPr>
+      </w:pPr>
+      <w:r>
+        <w:rPr>
+          <w:rFonts w:hint="eastAsia"/>
+          <w:lang w:val="en-US" w:eastAsia="zh-CN"/>
+        </w:rPr>
+        <w:t>后台命令脱离终端：</w:t>
+      </w:r>
+      <w:r>
+        <w:rPr>
+          <w:rFonts w:hint="eastAsia" w:ascii="Times New Roman" w:hAnsi="Times New Roman"/>
+          <w:color w:val="FF0000"/>
+          <w:lang w:val="en-US" w:eastAsia="zh-CN"/>
+        </w:rPr>
+        <w:t>把命令放入后台，只能在当前登录终端执行。一旦退出或关闭终端，后台程序就会停止</w:t>
+      </w:r>
+      <w:r>
+        <w:rPr>
+          <w:rFonts w:hint="eastAsia" w:ascii="Times New Roman" w:hAnsi="Times New Roman"/>
+          <w:lang w:val="en-US" w:eastAsia="zh-CN"/>
+        </w:rPr>
+        <w:t>。</w:t>
+      </w:r>
+    </w:p>
+    <w:p>
+      <w:pPr>
+        <w:ind w:firstLine="420" w:firstLineChars="0"/>
+        <w:rPr>
+          <w:rFonts w:hint="eastAsia" w:ascii="Times New Roman" w:hAnsi="Times New Roman"/>
+          <w:lang w:val="en-US" w:eastAsia="zh-CN"/>
+        </w:rPr>
+      </w:pPr>
+      <w:r>
+        <w:rPr>
+          <w:rFonts w:hint="eastAsia" w:ascii="Times New Roman" w:hAnsi="Times New Roman"/>
+          <w:lang w:val="en-US" w:eastAsia="zh-CN"/>
+        </w:rPr>
+        <w:t>后台命令脱离登录终端执行的方法：</w:t>
+      </w:r>
+    </w:p>
+    <w:p>
+      <w:pPr>
+        <w:numPr>
+          <w:ilvl w:val="0"/>
+          <w:numId w:val="4"/>
+        </w:numPr>
+        <w:ind w:firstLine="420" w:firstLineChars="0"/>
+        <w:rPr>
+          <w:rFonts w:hint="eastAsia" w:ascii="Times New Roman" w:hAnsi="Times New Roman"/>
+          <w:lang w:val="en-US" w:eastAsia="zh-CN"/>
+        </w:rPr>
+      </w:pPr>
+      <w:r>
+        <w:rPr>
+          <w:rFonts w:hint="eastAsia" w:ascii="Times New Roman" w:hAnsi="Times New Roman"/>
+          <w:lang w:val="en-US" w:eastAsia="zh-CN"/>
+        </w:rPr>
+        <w:t>把需要后台执行的命令加入/etc/rc.local文件</w:t>
+      </w:r>
+    </w:p>
+    <w:p>
+      <w:pPr>
+        <w:numPr>
+          <w:ilvl w:val="0"/>
+          <w:numId w:val="4"/>
+        </w:numPr>
+        <w:ind w:firstLine="420" w:firstLineChars="0"/>
+        <w:rPr>
+          <w:rFonts w:hint="eastAsia" w:ascii="Times New Roman" w:hAnsi="Times New Roman"/>
+          <w:lang w:val="en-US" w:eastAsia="zh-CN"/>
+        </w:rPr>
+      </w:pPr>
+      <w:r>
+        <w:rPr>
+          <w:rFonts w:hint="eastAsia" w:ascii="Times New Roman" w:hAnsi="Times New Roman"/>
+          <w:lang w:val="en-US" w:eastAsia="zh-CN"/>
+        </w:rPr>
+        <w:t>使用系统定时任务，让系统在指定的时间执行某个后台命令</w:t>
+      </w:r>
+    </w:p>
+    <w:p>
+      <w:pPr>
+        <w:numPr>
+          <w:ilvl w:val="0"/>
+          <w:numId w:val="4"/>
+        </w:numPr>
+        <w:ind w:firstLine="420" w:firstLineChars="0"/>
+        <w:rPr>
+          <w:rFonts w:hint="eastAsia" w:ascii="Times New Roman" w:hAnsi="Times New Roman"/>
+          <w:lang w:val="en-US" w:eastAsia="zh-CN"/>
+        </w:rPr>
+      </w:pPr>
+      <w:r>
+        <w:rPr>
+          <w:rFonts w:hint="eastAsia" w:ascii="Times New Roman" w:hAnsi="Times New Roman"/>
+          <w:lang w:val="en-US" w:eastAsia="zh-CN"/>
+        </w:rPr>
+        <w:t>使用nohup命令：nohup sh ***.sh &amp;</w:t>
+      </w:r>
+    </w:p>
+    <w:p>
+      <w:pPr>
+        <w:ind w:firstLine="420" w:firstLineChars="0"/>
+        <w:rPr>
+          <w:rFonts w:hint="default"/>
+          <w:lang w:val="en-US" w:eastAsia="zh-CN"/>
+        </w:rPr>
+      </w:pPr>
+    </w:p>
+    <w:p>
+      <w:pPr>
+        <w:pStyle w:val="3"/>
+        <w:bidi w:val="0"/>
+        <w:rPr>
+          <w:rFonts w:hint="default"/>
+          <w:lang w:val="en-US" w:eastAsia="zh-CN"/>
+        </w:rPr>
+      </w:pPr>
+      <w:r>
+        <w:rPr>
+          <w:rFonts w:hint="eastAsia"/>
+          <w:lang w:val="en-US" w:eastAsia="zh-CN"/>
+        </w:rPr>
+        <w:t>jobs</w:t>
+      </w:r>
+    </w:p>
+    <w:p>
+      <w:pPr>
+        <w:ind w:firstLine="420" w:firstLineChars="0"/>
+        <w:rPr>
+          <w:rFonts w:hint="eastAsia"/>
+          <w:lang w:val="en-US" w:eastAsia="zh-CN"/>
+        </w:rPr>
+      </w:pPr>
+      <w:r>
+        <w:rPr>
+          <w:rFonts w:hint="eastAsia"/>
+          <w:lang w:val="en-US" w:eastAsia="zh-CN"/>
+        </w:rPr>
+        <w:t>查看后台的工作：jobs [-l]</w:t>
+      </w:r>
+    </w:p>
+    <w:p>
+      <w:pPr>
+        <w:ind w:firstLine="420" w:firstLineChars="0"/>
+        <w:rPr>
+          <w:rFonts w:hint="eastAsia"/>
+          <w:lang w:val="en-US" w:eastAsia="zh-CN"/>
+        </w:rPr>
+      </w:pPr>
+      <w:r>
+        <w:rPr>
+          <w:rFonts w:hint="eastAsia"/>
+          <w:lang w:val="en-US" w:eastAsia="zh-CN"/>
+        </w:rPr>
+        <w:t>选项：</w:t>
+      </w:r>
+    </w:p>
+    <w:p>
+      <w:pPr>
+        <w:ind w:firstLine="420" w:firstLineChars="0"/>
+        <w:rPr>
+          <w:rFonts w:hint="eastAsia"/>
+          <w:lang w:val="en-US" w:eastAsia="zh-CN"/>
+        </w:rPr>
+      </w:pPr>
+      <w:r>
+        <w:rPr>
+          <w:rFonts w:hint="eastAsia"/>
+          <w:lang w:val="en-US" w:eastAsia="zh-CN"/>
+        </w:rPr>
+        <w:t>-l 显示工作的PID</w:t>
+      </w:r>
+    </w:p>
+    <w:p>
+      <w:pPr>
+        <w:ind w:firstLine="420" w:firstLineChars="0"/>
+        <w:rPr>
+          <w:rFonts w:hint="eastAsia"/>
+          <w:lang w:val="en-US" w:eastAsia="zh-CN"/>
+        </w:rPr>
+      </w:pPr>
+      <w:r>
+        <w:rPr>
+          <w:rFonts w:hint="eastAsia"/>
+          <w:lang w:val="en-US" w:eastAsia="zh-CN"/>
+        </w:rPr>
+        <w:t>注：“+”号代表最近一个放入后台的工作，也是工作恢复时，默认恢复的工作。“-”号代表倒数第二个放入后台的工作。</w:t>
+      </w:r>
+    </w:p>
+    <w:p>
+      <w:pPr>
+        <w:ind w:firstLine="420" w:firstLineChars="0"/>
+        <w:rPr>
+          <w:rFonts w:hint="eastAsia"/>
+          <w:lang w:val="en-US" w:eastAsia="zh-CN"/>
+        </w:rPr>
+      </w:pPr>
+    </w:p>
+    <w:p>
+      <w:pPr>
+        <w:pStyle w:val="3"/>
+        <w:bidi w:val="0"/>
+        <w:rPr>
+          <w:rFonts w:hint="default"/>
+          <w:lang w:val="en-US" w:eastAsia="zh-CN"/>
+        </w:rPr>
+      </w:pPr>
+      <w:r>
+        <w:rPr>
+          <w:rFonts w:hint="eastAsia"/>
+          <w:lang w:val="en-US" w:eastAsia="zh-CN"/>
+        </w:rPr>
+        <w:t>fg</w:t>
+      </w:r>
+    </w:p>
+    <w:p>
+      <w:pPr>
+        <w:ind w:firstLine="420" w:firstLineChars="0"/>
+        <w:rPr>
+          <w:rFonts w:hint="eastAsia"/>
+          <w:lang w:val="en-US" w:eastAsia="zh-CN"/>
+        </w:rPr>
+      </w:pPr>
+      <w:r>
+        <w:rPr>
+          <w:rFonts w:hint="eastAsia"/>
+          <w:lang w:val="en-US" w:eastAsia="zh-CN"/>
+        </w:rPr>
+        <w:t>将后台暂停的工作恢复到前台执行：fg %工作号</w:t>
+      </w:r>
+    </w:p>
+    <w:p>
+      <w:pPr>
+        <w:ind w:firstLine="420" w:firstLineChars="0"/>
+        <w:rPr>
+          <w:rFonts w:hint="eastAsia"/>
+          <w:lang w:val="en-US" w:eastAsia="zh-CN"/>
+        </w:rPr>
+      </w:pPr>
+      <w:r>
+        <w:rPr>
+          <w:rFonts w:hint="eastAsia"/>
+          <w:lang w:val="en-US" w:eastAsia="zh-CN"/>
+        </w:rPr>
+        <w:t>参数：</w:t>
+      </w:r>
+    </w:p>
+    <w:p>
+      <w:pPr>
+        <w:ind w:firstLine="420" w:firstLineChars="0"/>
+        <w:rPr>
+          <w:rFonts w:hint="eastAsia"/>
+          <w:lang w:val="en-US" w:eastAsia="zh-CN"/>
+        </w:rPr>
+      </w:pPr>
+      <w:r>
+        <w:rPr>
+          <w:rFonts w:hint="eastAsia"/>
+          <w:lang w:val="en-US" w:eastAsia="zh-CN"/>
+        </w:rPr>
+        <w:t>%工作号：%号可以省略，但是注意工作号和PID的区别</w:t>
+      </w:r>
+    </w:p>
+    <w:p>
+      <w:pPr>
+        <w:ind w:firstLine="420" w:firstLineChars="0"/>
+        <w:rPr>
+          <w:rFonts w:hint="eastAsia"/>
+          <w:lang w:val="en-US" w:eastAsia="zh-CN"/>
+        </w:rPr>
+      </w:pPr>
+    </w:p>
+    <w:p>
+      <w:pPr>
+        <w:ind w:firstLine="420" w:firstLineChars="0"/>
+        <w:rPr>
+          <w:rFonts w:hint="eastAsia"/>
+          <w:lang w:val="en-US" w:eastAsia="zh-CN"/>
+        </w:rPr>
+      </w:pPr>
+      <w:r>
+        <w:rPr>
+          <w:rFonts w:hint="eastAsia"/>
+          <w:lang w:val="en-US" w:eastAsia="zh-CN"/>
+        </w:rPr>
+        <w:t>把后台暂停的工作恢复到后台执行：bg %工作号</w:t>
+      </w:r>
+    </w:p>
+    <w:p>
+      <w:pPr>
+        <w:ind w:firstLine="420" w:firstLineChars="0"/>
+        <w:rPr>
+          <w:rFonts w:hint="eastAsia"/>
+          <w:lang w:val="en-US" w:eastAsia="zh-CN"/>
+        </w:rPr>
+      </w:pPr>
+      <w:r>
+        <w:rPr>
+          <w:rFonts w:hint="eastAsia"/>
+          <w:lang w:val="en-US" w:eastAsia="zh-CN"/>
+        </w:rPr>
+        <w:t>注：后台恢复执行的命令，是不能和前台有交互的，否则不能恢复到后台执行。</w:t>
+      </w:r>
+    </w:p>
+    <w:p>
+      <w:pPr>
+        <w:pStyle w:val="3"/>
+        <w:bidi w:val="0"/>
+        <w:rPr>
+          <w:rFonts w:hint="eastAsia"/>
+          <w:lang w:val="en-US" w:eastAsia="zh-CN"/>
+        </w:rPr>
+      </w:pPr>
+      <w:r>
+        <w:rPr>
+          <w:rFonts w:hint="eastAsia"/>
+          <w:lang w:val="en-US" w:eastAsia="zh-CN"/>
+        </w:rPr>
+        <w:t>ps</w:t>
+      </w:r>
+    </w:p>
+    <w:p>
+      <w:pPr>
+        <w:pStyle w:val="3"/>
+        <w:bidi w:val="0"/>
+        <w:rPr>
+          <w:rFonts w:hint="eastAsia"/>
+          <w:lang w:val="en-US" w:eastAsia="zh-CN"/>
+        </w:rPr>
+      </w:pPr>
+      <w:r>
+        <w:rPr>
+          <w:rFonts w:hint="eastAsia"/>
+          <w:lang w:val="en-US" w:eastAsia="zh-CN"/>
+        </w:rPr>
+        <w:t>kill</w:t>
+      </w:r>
+    </w:p>
+    <w:p>
+      <w:pPr>
+        <w:rPr>
+          <w:rFonts w:hint="eastAsia"/>
+          <w:lang w:val="en-US" w:eastAsia="zh-CN"/>
+        </w:rPr>
+      </w:pPr>
     </w:p>
     <w:sectPr>
       <w:pgSz w:w="11906" w:h="16838"/>
@@ -505,6 +1022,30 @@
 <file path=word/numbering.xml><?xml version="1.0" encoding="utf-8"?>
 <w:numbering xmlns:wpc="http://schemas.microsoft.com/office/word/2010/wordprocessingCanvas" xmlns:mc="http://schemas.openxmlformats.org/markup-compatibility/2006" xmlns:o="urn:schemas-microsoft-com:office:office" xmlns:r="http://schemas.openxmlformats.org/officeDocument/2006/relationships" xmlns:m="http://schemas.openxmlformats.org/officeDocument/2006/math" xmlns:v="urn:schemas-microsoft-com:vml" xmlns:wp14="http://schemas.microsoft.com/office/word/2010/wordprocessingDrawing" xmlns:wp="http://schemas.openxmlformats.org/drawingml/2006/wordprocessingDrawing" xmlns:w10="urn:schemas-microsoft-com:office:word" xmlns:w="http://schemas.openxmlformats.org/wordprocessingml/2006/main" xmlns:w14="http://schemas.microsoft.com/office/word/2010/wordml" xmlns:wpg="http://schemas.microsoft.com/office/word/2010/wordprocessingGroup" xmlns:wpi="http://schemas.microsoft.com/office/word/2010/wordprocessingInk" xmlns:wne="http://schemas.microsoft.com/office/word/2006/wordml" xmlns:wps="http://schemas.microsoft.com/office/word/2010/wordprocessingShape" mc:Ignorable="w14 wp14">
   <w:abstractNum w:abstractNumId="0">
+    <w:nsid w:val="C40832B2"/>
+    <w:multiLevelType w:val="singleLevel"/>
+    <w:tmpl w:val="C40832B2"/>
+    <w:lvl w:ilvl="0" w:tentative="0">
+      <w:start w:val="1"/>
+      <w:numFmt w:val="decimal"/>
+      <w:suff w:val="nothing"/>
+      <w:lvlText w:val="%1、"/>
+      <w:lvlJc w:val="left"/>
+    </w:lvl>
+  </w:abstractNum>
+  <w:abstractNum w:abstractNumId="1">
+    <w:nsid w:val="38459863"/>
+    <w:multiLevelType w:val="singleLevel"/>
+    <w:tmpl w:val="38459863"/>
+    <w:lvl w:ilvl="0" w:tentative="0">
+      <w:start w:val="1"/>
+      <w:numFmt w:val="decimal"/>
+      <w:suff w:val="nothing"/>
+      <w:lvlText w:val="%1、"/>
+      <w:lvlJc w:val="left"/>
+    </w:lvl>
+  </w:abstractNum>
+  <w:abstractNum w:abstractNumId="2">
     <w:nsid w:val="5F90478C"/>
     <w:multiLevelType w:val="singleLevel"/>
     <w:tmpl w:val="5F90478C"/>
@@ -516,7 +1057,7 @@
       <w:lvlJc w:val="left"/>
     </w:lvl>
   </w:abstractNum>
-  <w:abstractNum w:abstractNumId="1">
+  <w:abstractNum w:abstractNumId="3">
     <w:nsid w:val="5F90499B"/>
     <w:multiLevelType w:val="singleLevel"/>
     <w:tmpl w:val="5F90499B"/>
@@ -529,10 +1070,16 @@
     </w:lvl>
   </w:abstractNum>
   <w:num w:numId="1">
+    <w:abstractNumId w:val="2"/>
+  </w:num>
+  <w:num w:numId="2">
     <w:abstractNumId w:val="0"/>
   </w:num>
-  <w:num w:numId="2">
+  <w:num w:numId="3">
     <w:abstractNumId w:val="1"/>
+  </w:num>
+  <w:num w:numId="4">
+    <w:abstractNumId w:val="3"/>
   </w:num>
 </w:numbering>
 </file>
@@ -542,7 +1089,7 @@
   <w:docDefaults>
     <w:rPrDefault>
       <w:rPr>
-        <w:rFonts w:asciiTheme="minorHAnsi" w:hAnsiTheme="minorHAnsi" w:eastAsiaTheme="minorEastAsia" w:cstheme="minorBidi"/>
+        <w:rFonts w:ascii="Times New Roman" w:hAnsi="Times New Roman" w:eastAsia="宋体" w:cs="Times New Roman"/>
       </w:rPr>
     </w:rPrDefault>
   </w:docDefaults>
@@ -903,7 +1450,7 @@
       <w:sz w:val="24"/>
     </w:rPr>
   </w:style>
-  <w:style w:type="character" w:default="1" w:styleId="7">
+  <w:style w:type="character" w:default="1" w:styleId="9">
     <w:name w:val="Default Paragraph Font"/>
     <w:semiHidden/>
     <w:uiPriority w:val="0"/>
@@ -914,7 +1461,6 @@
     <w:qFormat/>
     <w:uiPriority w:val="0"/>
     <w:tblPr>
-      <w:tblLayout w:type="fixed"/>
       <w:tblCellMar>
         <w:top w:w="0" w:type="dxa"/>
         <w:left w:w="108" w:type="dxa"/>
@@ -923,7 +1469,31 @@
       </w:tblCellMar>
     </w:tblPr>
   </w:style>
-  <w:style w:type="paragraph" w:customStyle="1" w:styleId="9">
+  <w:style w:type="paragraph" w:styleId="7">
+    <w:name w:val="Normal (Web)"/>
+    <w:basedOn w:val="1"/>
+    <w:uiPriority w:val="0"/>
+    <w:pPr>
+      <w:spacing w:before="0" w:beforeAutospacing="1" w:after="0" w:afterAutospacing="1"/>
+      <w:ind w:left="0" w:right="0"/>
+      <w:jc w:val="left"/>
+    </w:pPr>
+    <w:rPr>
+      <w:kern w:val="0"/>
+      <w:sz w:val="24"/>
+      <w:lang w:val="en-US" w:eastAsia="zh-CN" w:bidi="ar"/>
+    </w:rPr>
+  </w:style>
+  <w:style w:type="character" w:styleId="10">
+    <w:name w:val="Strong"/>
+    <w:basedOn w:val="9"/>
+    <w:qFormat/>
+    <w:uiPriority w:val="0"/>
+    <w:rPr>
+      <w:b/>
+    </w:rPr>
+  </w:style>
+  <w:style w:type="paragraph" w:customStyle="1" w:styleId="11">
     <w:name w:val="标题6"/>
     <w:basedOn w:val="6"/>
     <w:qFormat/>
@@ -935,9 +1505,10 @@
       <w:rFonts w:ascii="Times New Roman" w:hAnsi="Times New Roman" w:eastAsia="仿宋"/>
     </w:rPr>
   </w:style>
-  <w:style w:type="paragraph" w:customStyle="1" w:styleId="10">
+  <w:style w:type="paragraph" w:customStyle="1" w:styleId="12">
     <w:name w:val="标题4"/>
     <w:basedOn w:val="5"/>
+    <w:qFormat/>
     <w:uiPriority w:val="0"/>
     <w:pPr>
       <w:spacing w:line="360" w:lineRule="auto"/>
@@ -1201,7 +1772,6 @@
     </a:fmtScheme>
   </a:themeElements>
   <a:objectDefaults/>
-  <a:extraClrSchemeLst/>
 </a:theme>
 </file>
 
